--- a/Bao cao.docx
+++ b/Bao cao.docx
@@ -8,6 +8,7 @@
           <w:tab w:val="left" w:pos="5850"/>
         </w:tabs>
         <w:spacing w:after="0" w:line="240" w:lineRule="auto"/>
+        <w:ind w:firstLine="432"/>
         <w:jc w:val="center"/>
         <w:rPr>
           <w:rFonts w:eastAsia="Times New Roman" w:cs="Times New Roman"/>
@@ -1664,6 +1665,8 @@
           <w:lang w:val="vi-VN"/>
         </w:rPr>
       </w:pPr>
+      <w:bookmarkStart w:id="0" w:name="_GoBack"/>
+      <w:bookmarkEnd w:id="0"/>
     </w:p>
     <w:p>
       <w:pPr>
@@ -1780,7 +1783,7 @@
             </w:rPr>
             <w:fldChar w:fldCharType="separate"/>
           </w:r>
-          <w:hyperlink w:anchor="_Toc448155722" w:history="1">
+          <w:hyperlink w:anchor="_Toc449048311" w:history="1">
             <w:r>
               <w:rPr>
                 <w:rStyle w:val="Hyperlink"/>
@@ -1809,7 +1812,7 @@
                 <w:noProof/>
                 <w:webHidden/>
               </w:rPr>
-              <w:instrText xml:space="preserve"> PAGEREF _Toc448155722 \h </w:instrText>
+              <w:instrText xml:space="preserve"> PAGEREF _Toc449048311 \h </w:instrText>
             </w:r>
             <w:r>
               <w:rPr>
@@ -1852,7 +1855,7 @@
               <w:sz w:val="22"/>
             </w:rPr>
           </w:pPr>
-          <w:hyperlink w:anchor="_Toc448155723" w:history="1">
+          <w:hyperlink w:anchor="_Toc449048312" w:history="1">
             <w:r>
               <w:rPr>
                 <w:rStyle w:val="Hyperlink"/>
@@ -1881,7 +1884,7 @@
                 <w:noProof/>
                 <w:webHidden/>
               </w:rPr>
-              <w:instrText xml:space="preserve"> PAGEREF _Toc448155723 \h </w:instrText>
+              <w:instrText xml:space="preserve"> PAGEREF _Toc449048312 \h </w:instrText>
             </w:r>
             <w:r>
               <w:rPr>
@@ -1925,7 +1928,7 @@
               <w:sz w:val="22"/>
             </w:rPr>
           </w:pPr>
-          <w:hyperlink w:anchor="_Toc448155724" w:history="1">
+          <w:hyperlink w:anchor="_Toc449048313" w:history="1">
             <w:r>
               <w:rPr>
                 <w:rStyle w:val="Hyperlink"/>
@@ -1971,7 +1974,7 @@
                 <w:noProof/>
                 <w:webHidden/>
               </w:rPr>
-              <w:instrText xml:space="preserve"> PAGEREF _Toc448155724 \h </w:instrText>
+              <w:instrText xml:space="preserve"> PAGEREF _Toc449048313 \h </w:instrText>
             </w:r>
             <w:r>
               <w:rPr>
@@ -2015,7 +2018,7 @@
               <w:sz w:val="22"/>
             </w:rPr>
           </w:pPr>
-          <w:hyperlink w:anchor="_Toc448155725" w:history="1">
+          <w:hyperlink w:anchor="_Toc449048314" w:history="1">
             <w:r>
               <w:rPr>
                 <w:rStyle w:val="Hyperlink"/>
@@ -2061,7 +2064,7 @@
                 <w:noProof/>
                 <w:webHidden/>
               </w:rPr>
-              <w:instrText xml:space="preserve"> PAGEREF _Toc448155725 \h </w:instrText>
+              <w:instrText xml:space="preserve"> PAGEREF _Toc449048314 \h </w:instrText>
             </w:r>
             <w:r>
               <w:rPr>
@@ -2104,7 +2107,7 @@
               <w:sz w:val="22"/>
             </w:rPr>
           </w:pPr>
-          <w:hyperlink w:anchor="_Toc448155726" w:history="1">
+          <w:hyperlink w:anchor="_Toc449048315" w:history="1">
             <w:r>
               <w:rPr>
                 <w:rStyle w:val="Hyperlink"/>
@@ -2133,7 +2136,7 @@
                 <w:noProof/>
                 <w:webHidden/>
               </w:rPr>
-              <w:instrText xml:space="preserve"> PAGEREF _Toc448155726 \h </w:instrText>
+              <w:instrText xml:space="preserve"> PAGEREF _Toc449048315 \h </w:instrText>
             </w:r>
             <w:r>
               <w:rPr>
@@ -2177,7 +2180,7 @@
               <w:sz w:val="22"/>
             </w:rPr>
           </w:pPr>
-          <w:hyperlink w:anchor="_Toc448155727" w:history="1">
+          <w:hyperlink w:anchor="_Toc449048316" w:history="1">
             <w:r>
               <w:rPr>
                 <w:rStyle w:val="Hyperlink"/>
@@ -2223,7 +2226,7 @@
                 <w:noProof/>
                 <w:webHidden/>
               </w:rPr>
-              <w:instrText xml:space="preserve"> PAGEREF _Toc448155727 \h </w:instrText>
+              <w:instrText xml:space="preserve"> PAGEREF _Toc449048316 \h </w:instrText>
             </w:r>
             <w:r>
               <w:rPr>
@@ -2267,7 +2270,7 @@
               <w:sz w:val="22"/>
             </w:rPr>
           </w:pPr>
-          <w:hyperlink w:anchor="_Toc448155728" w:history="1">
+          <w:hyperlink w:anchor="_Toc449048317" w:history="1">
             <w:r>
               <w:rPr>
                 <w:rStyle w:val="Hyperlink"/>
@@ -2313,7 +2316,7 @@
                 <w:noProof/>
                 <w:webHidden/>
               </w:rPr>
-              <w:instrText xml:space="preserve"> PAGEREF _Toc448155728 \h </w:instrText>
+              <w:instrText xml:space="preserve"> PAGEREF _Toc449048317 \h </w:instrText>
             </w:r>
             <w:r>
               <w:rPr>
@@ -2356,7 +2359,7 @@
               <w:sz w:val="22"/>
             </w:rPr>
           </w:pPr>
-          <w:hyperlink w:anchor="_Toc448155729" w:history="1">
+          <w:hyperlink w:anchor="_Toc449048318" w:history="1">
             <w:r>
               <w:rPr>
                 <w:rStyle w:val="Hyperlink"/>
@@ -2385,7 +2388,7 @@
                 <w:noProof/>
                 <w:webHidden/>
               </w:rPr>
-              <w:instrText xml:space="preserve"> PAGEREF _Toc448155729 \h </w:instrText>
+              <w:instrText xml:space="preserve"> PAGEREF _Toc449048318 \h </w:instrText>
             </w:r>
             <w:r>
               <w:rPr>
@@ -2428,7 +2431,7 @@
               <w:sz w:val="22"/>
             </w:rPr>
           </w:pPr>
-          <w:hyperlink w:anchor="_Toc448155730" w:history="1">
+          <w:hyperlink w:anchor="_Toc449048319" w:history="1">
             <w:r>
               <w:rPr>
                 <w:rStyle w:val="Hyperlink"/>
@@ -2445,10 +2448,8 @@
                 <w:b/>
                 <w:noProof/>
               </w:rPr>
-              <w:t xml:space="preserve">     </w:t>
+              <w:t xml:space="preserve">    </w:t>
             </w:r>
-            <w:bookmarkStart w:id="0" w:name="_GoBack"/>
-            <w:bookmarkEnd w:id="0"/>
             <w:r>
               <w:rPr>
                 <w:rStyle w:val="Hyperlink"/>
@@ -2477,7 +2478,7 @@
                 <w:noProof/>
                 <w:webHidden/>
               </w:rPr>
-              <w:instrText xml:space="preserve"> PAGEREF _Toc448155730 \h </w:instrText>
+              <w:instrText xml:space="preserve"> PAGEREF _Toc449048319 \h </w:instrText>
             </w:r>
             <w:r>
               <w:rPr>
@@ -2520,7 +2521,7 @@
               <w:sz w:val="22"/>
             </w:rPr>
           </w:pPr>
-          <w:hyperlink w:anchor="_Toc448155731" w:history="1">
+          <w:hyperlink w:anchor="_Toc449048320" w:history="1">
             <w:r>
               <w:rPr>
                 <w:rStyle w:val="Hyperlink"/>
@@ -2567,7 +2568,7 @@
                 <w:noProof/>
                 <w:webHidden/>
               </w:rPr>
-              <w:instrText xml:space="preserve"> PAGEREF _Toc448155731 \h </w:instrText>
+              <w:instrText xml:space="preserve"> PAGEREF _Toc449048320 \h </w:instrText>
             </w:r>
             <w:r>
               <w:rPr>
@@ -2611,7 +2612,7 @@
               <w:sz w:val="22"/>
             </w:rPr>
           </w:pPr>
-          <w:hyperlink w:anchor="_Toc448155732" w:history="1">
+          <w:hyperlink w:anchor="_Toc449048321" w:history="1">
             <w:r>
               <w:rPr>
                 <w:rStyle w:val="Hyperlink"/>
@@ -2655,7 +2656,7 @@
                 <w:noProof/>
                 <w:webHidden/>
               </w:rPr>
-              <w:instrText xml:space="preserve"> PAGEREF _Toc448155732 \h </w:instrText>
+              <w:instrText xml:space="preserve"> PAGEREF _Toc449048321 \h </w:instrText>
             </w:r>
             <w:r>
               <w:rPr>
@@ -2699,7 +2700,7 @@
               <w:sz w:val="22"/>
             </w:rPr>
           </w:pPr>
-          <w:hyperlink w:anchor="_Toc448155733" w:history="1">
+          <w:hyperlink w:anchor="_Toc449048322" w:history="1">
             <w:r>
               <w:rPr>
                 <w:rStyle w:val="Hyperlink"/>
@@ -2745,7 +2746,7 @@
                 <w:noProof/>
                 <w:webHidden/>
               </w:rPr>
-              <w:instrText xml:space="preserve"> PAGEREF _Toc448155733 \h </w:instrText>
+              <w:instrText xml:space="preserve"> PAGEREF _Toc449048322 \h </w:instrText>
             </w:r>
             <w:r>
               <w:rPr>
@@ -2789,7 +2790,7 @@
               <w:sz w:val="22"/>
             </w:rPr>
           </w:pPr>
-          <w:hyperlink w:anchor="_Toc448155734" w:history="1">
+          <w:hyperlink w:anchor="_Toc449048323" w:history="1">
             <w:r>
               <w:rPr>
                 <w:rStyle w:val="Hyperlink"/>
@@ -2835,7 +2836,7 @@
                 <w:noProof/>
                 <w:webHidden/>
               </w:rPr>
-              <w:instrText xml:space="preserve"> PAGEREF _Toc448155734 \h </w:instrText>
+              <w:instrText xml:space="preserve"> PAGEREF _Toc449048323 \h </w:instrText>
             </w:r>
             <w:r>
               <w:rPr>
@@ -2878,7 +2879,7 @@
               <w:sz w:val="22"/>
             </w:rPr>
           </w:pPr>
-          <w:hyperlink w:anchor="_Toc448155735" w:history="1">
+          <w:hyperlink w:anchor="_Toc449048324" w:history="1">
             <w:r>
               <w:rPr>
                 <w:rStyle w:val="Hyperlink"/>
@@ -2886,7 +2887,7 @@
                 <w:b/>
                 <w:noProof/>
               </w:rPr>
-              <w:t>Phần 4: Tài liệu tham khảo</w:t>
+              <w:t>Phần 4: Chương trình nguồn</w:t>
             </w:r>
             <w:r>
               <w:rPr>
@@ -2907,7 +2908,7 @@
                 <w:noProof/>
                 <w:webHidden/>
               </w:rPr>
-              <w:instrText xml:space="preserve"> PAGEREF _Toc448155735 \h </w:instrText>
+              <w:instrText xml:space="preserve"> PAGEREF _Toc449048324 \h </w:instrText>
             </w:r>
             <w:r>
               <w:rPr>
@@ -2940,6 +2941,254 @@
         </w:p>
         <w:p>
           <w:pPr>
+            <w:pStyle w:val="TOC3"/>
+            <w:tabs>
+              <w:tab w:val="left" w:pos="1100"/>
+              <w:tab w:val="right" w:leader="dot" w:pos="9350"/>
+            </w:tabs>
+            <w:rPr>
+              <w:rFonts w:asciiTheme="minorHAnsi" w:eastAsiaTheme="minorEastAsia" w:hAnsiTheme="minorHAnsi"/>
+              <w:noProof/>
+              <w:sz w:val="22"/>
+            </w:rPr>
+          </w:pPr>
+          <w:hyperlink w:anchor="_Toc449048325" w:history="1">
+            <w:r>
+              <w:rPr>
+                <w:rStyle w:val="Hyperlink"/>
+                <w:b/>
+                <w:noProof/>
+              </w:rPr>
+              <w:t>1.</w:t>
+            </w:r>
+            <w:r>
+              <w:rPr>
+                <w:rFonts w:asciiTheme="minorHAnsi" w:eastAsiaTheme="minorEastAsia" w:hAnsiTheme="minorHAnsi"/>
+                <w:noProof/>
+                <w:sz w:val="22"/>
+              </w:rPr>
+              <w:tab/>
+            </w:r>
+            <w:r>
+              <w:rPr>
+                <w:rStyle w:val="Hyperlink"/>
+                <w:b/>
+                <w:noProof/>
+              </w:rPr>
+              <w:t>Source Code</w:t>
+            </w:r>
+            <w:r>
+              <w:rPr>
+                <w:noProof/>
+                <w:webHidden/>
+              </w:rPr>
+              <w:tab/>
+            </w:r>
+            <w:r>
+              <w:rPr>
+                <w:noProof/>
+                <w:webHidden/>
+              </w:rPr>
+              <w:fldChar w:fldCharType="begin"/>
+            </w:r>
+            <w:r>
+              <w:rPr>
+                <w:noProof/>
+                <w:webHidden/>
+              </w:rPr>
+              <w:instrText xml:space="preserve"> PAGEREF _Toc449048325 \h </w:instrText>
+            </w:r>
+            <w:r>
+              <w:rPr>
+                <w:noProof/>
+                <w:webHidden/>
+              </w:rPr>
+            </w:r>
+            <w:r>
+              <w:rPr>
+                <w:noProof/>
+                <w:webHidden/>
+              </w:rPr>
+              <w:fldChar w:fldCharType="separate"/>
+            </w:r>
+            <w:r>
+              <w:rPr>
+                <w:noProof/>
+                <w:webHidden/>
+              </w:rPr>
+              <w:t>15</w:t>
+            </w:r>
+            <w:r>
+              <w:rPr>
+                <w:noProof/>
+                <w:webHidden/>
+              </w:rPr>
+              <w:fldChar w:fldCharType="end"/>
+            </w:r>
+          </w:hyperlink>
+        </w:p>
+        <w:p>
+          <w:pPr>
+            <w:pStyle w:val="TOC3"/>
+            <w:tabs>
+              <w:tab w:val="left" w:pos="1100"/>
+              <w:tab w:val="right" w:leader="dot" w:pos="9350"/>
+            </w:tabs>
+            <w:rPr>
+              <w:rFonts w:asciiTheme="minorHAnsi" w:eastAsiaTheme="minorEastAsia" w:hAnsiTheme="minorHAnsi"/>
+              <w:noProof/>
+              <w:sz w:val="22"/>
+            </w:rPr>
+          </w:pPr>
+          <w:hyperlink w:anchor="_Toc449048326" w:history="1">
+            <w:r>
+              <w:rPr>
+                <w:rStyle w:val="Hyperlink"/>
+                <w:b/>
+                <w:noProof/>
+              </w:rPr>
+              <w:t>2.</w:t>
+            </w:r>
+            <w:r>
+              <w:rPr>
+                <w:rFonts w:asciiTheme="minorHAnsi" w:eastAsiaTheme="minorEastAsia" w:hAnsiTheme="minorHAnsi"/>
+                <w:noProof/>
+                <w:sz w:val="22"/>
+              </w:rPr>
+              <w:tab/>
+            </w:r>
+            <w:r>
+              <w:rPr>
+                <w:rStyle w:val="Hyperlink"/>
+                <w:b/>
+                <w:noProof/>
+              </w:rPr>
+              <w:t>Các chương trình con chính.</w:t>
+            </w:r>
+            <w:r>
+              <w:rPr>
+                <w:noProof/>
+                <w:webHidden/>
+              </w:rPr>
+              <w:tab/>
+            </w:r>
+            <w:r>
+              <w:rPr>
+                <w:noProof/>
+                <w:webHidden/>
+              </w:rPr>
+              <w:fldChar w:fldCharType="begin"/>
+            </w:r>
+            <w:r>
+              <w:rPr>
+                <w:noProof/>
+                <w:webHidden/>
+              </w:rPr>
+              <w:instrText xml:space="preserve"> PAGEREF _Toc449048326 \h </w:instrText>
+            </w:r>
+            <w:r>
+              <w:rPr>
+                <w:noProof/>
+                <w:webHidden/>
+              </w:rPr>
+            </w:r>
+            <w:r>
+              <w:rPr>
+                <w:noProof/>
+                <w:webHidden/>
+              </w:rPr>
+              <w:fldChar w:fldCharType="separate"/>
+            </w:r>
+            <w:r>
+              <w:rPr>
+                <w:noProof/>
+                <w:webHidden/>
+              </w:rPr>
+              <w:t>15</w:t>
+            </w:r>
+            <w:r>
+              <w:rPr>
+                <w:noProof/>
+                <w:webHidden/>
+              </w:rPr>
+              <w:fldChar w:fldCharType="end"/>
+            </w:r>
+          </w:hyperlink>
+        </w:p>
+        <w:p>
+          <w:pPr>
+            <w:pStyle w:val="TOC2"/>
+            <w:tabs>
+              <w:tab w:val="right" w:leader="dot" w:pos="9350"/>
+            </w:tabs>
+            <w:rPr>
+              <w:rFonts w:asciiTheme="minorHAnsi" w:eastAsiaTheme="minorEastAsia" w:hAnsiTheme="minorHAnsi"/>
+              <w:noProof/>
+              <w:sz w:val="22"/>
+            </w:rPr>
+          </w:pPr>
+          <w:hyperlink w:anchor="_Toc449048327" w:history="1">
+            <w:r>
+              <w:rPr>
+                <w:rStyle w:val="Hyperlink"/>
+                <w:rFonts w:cs="Times New Roman"/>
+                <w:b/>
+                <w:noProof/>
+              </w:rPr>
+              <w:t>Phần 5: Tài liệu tham khảo</w:t>
+            </w:r>
+            <w:r>
+              <w:rPr>
+                <w:noProof/>
+                <w:webHidden/>
+              </w:rPr>
+              <w:tab/>
+            </w:r>
+            <w:r>
+              <w:rPr>
+                <w:noProof/>
+                <w:webHidden/>
+              </w:rPr>
+              <w:fldChar w:fldCharType="begin"/>
+            </w:r>
+            <w:r>
+              <w:rPr>
+                <w:noProof/>
+                <w:webHidden/>
+              </w:rPr>
+              <w:instrText xml:space="preserve"> PAGEREF _Toc449048327 \h </w:instrText>
+            </w:r>
+            <w:r>
+              <w:rPr>
+                <w:noProof/>
+                <w:webHidden/>
+              </w:rPr>
+            </w:r>
+            <w:r>
+              <w:rPr>
+                <w:noProof/>
+                <w:webHidden/>
+              </w:rPr>
+              <w:fldChar w:fldCharType="separate"/>
+            </w:r>
+            <w:r>
+              <w:rPr>
+                <w:noProof/>
+                <w:webHidden/>
+              </w:rPr>
+              <w:t>17</w:t>
+            </w:r>
+            <w:r>
+              <w:rPr>
+                <w:noProof/>
+                <w:webHidden/>
+              </w:rPr>
+              <w:fldChar w:fldCharType="end"/>
+            </w:r>
+          </w:hyperlink>
+        </w:p>
+        <w:p>
+          <w:pPr>
             <w:rPr>
               <w:rFonts w:cs="Times New Roman"/>
             </w:rPr>
@@ -2987,7 +3236,7 @@
           <w:szCs w:val="72"/>
         </w:rPr>
       </w:pPr>
-      <w:bookmarkStart w:id="1" w:name="_Toc448155722"/>
+      <w:bookmarkStart w:id="1" w:name="_Toc449048311"/>
       <w:r>
         <w:rPr>
           <w:rFonts w:ascii="Times New Roman" w:hAnsi="Times New Roman" w:cs="Times New Roman"/>
@@ -3265,7 +3514,7 @@
           <w:szCs w:val="36"/>
         </w:rPr>
       </w:pPr>
-      <w:bookmarkStart w:id="2" w:name="_Toc448155723"/>
+      <w:bookmarkStart w:id="2" w:name="_Toc449048312"/>
       <w:r>
         <w:rPr>
           <w:rFonts w:ascii="Times New Roman" w:hAnsi="Times New Roman" w:cs="Times New Roman"/>
@@ -3292,7 +3541,7 @@
           <w:szCs w:val="28"/>
         </w:rPr>
       </w:pPr>
-      <w:bookmarkStart w:id="3" w:name="_Toc448155724"/>
+      <w:bookmarkStart w:id="3" w:name="_Toc449048313"/>
       <w:r>
         <w:rPr>
           <w:rFonts w:cs="Times New Roman"/>
@@ -3354,7 +3603,7 @@
           <w:szCs w:val="28"/>
         </w:rPr>
       </w:pPr>
-      <w:bookmarkStart w:id="4" w:name="_Toc448155725"/>
+      <w:bookmarkStart w:id="4" w:name="_Toc449048314"/>
       <w:r>
         <w:rPr>
           <w:rFonts w:cs="Times New Roman"/>
@@ -3364,7 +3613,7 @@
           <w:szCs w:val="28"/>
         </w:rPr>
         <w:drawing>
-          <wp:anchor distT="0" distB="0" distL="114300" distR="114300" simplePos="0" relativeHeight="251658240" behindDoc="0" locked="0" layoutInCell="1" allowOverlap="1" wp14:anchorId="3E66BA5E" wp14:editId="06086FEF">
+          <wp:anchor distT="0" distB="0" distL="114300" distR="114300" simplePos="0" relativeHeight="251658240" behindDoc="0" locked="0" layoutInCell="1" allowOverlap="1" wp14:anchorId="69C41CEF" wp14:editId="2396E068">
             <wp:simplePos x="0" y="0"/>
             <wp:positionH relativeFrom="column">
               <wp:posOffset>819150</wp:posOffset>
@@ -3527,7 +3776,7 @@
           <w:szCs w:val="36"/>
         </w:rPr>
       </w:pPr>
-      <w:bookmarkStart w:id="5" w:name="_Toc448155726"/>
+      <w:bookmarkStart w:id="5" w:name="_Toc449048315"/>
       <w:r>
         <w:rPr>
           <w:rFonts w:ascii="Times New Roman" w:hAnsi="Times New Roman" w:cs="Times New Roman"/>
@@ -3554,7 +3803,7 @@
           <w:szCs w:val="28"/>
         </w:rPr>
       </w:pPr>
-      <w:bookmarkStart w:id="6" w:name="_Toc448155727"/>
+      <w:bookmarkStart w:id="6" w:name="_Toc449048316"/>
       <w:r>
         <w:rPr>
           <w:rFonts w:cs="Times New Roman"/>
@@ -3702,7 +3951,7 @@
           <w:noProof/>
         </w:rPr>
         <w:drawing>
-          <wp:inline distT="0" distB="0" distL="0" distR="0" wp14:anchorId="0CBAD7C1" wp14:editId="76F3B5DE">
+          <wp:inline distT="0" distB="0" distL="0" distR="0" wp14:anchorId="6E2BB89D" wp14:editId="1E566024">
             <wp:extent cx="3858895" cy="2054431"/>
             <wp:effectExtent l="0" t="0" r="8255" b="3175"/>
             <wp:docPr id="3" name="Picture 3"/>
@@ -4775,7 +5024,7 @@
           <w:szCs w:val="28"/>
         </w:rPr>
       </w:pPr>
-      <w:bookmarkStart w:id="7" w:name="_Toc448155728"/>
+      <w:bookmarkStart w:id="7" w:name="_Toc449048317"/>
       <w:r>
         <w:rPr>
           <w:rFonts w:eastAsiaTheme="minorEastAsia" w:cs="Times New Roman"/>
@@ -5523,7 +5772,7 @@
           <w:noProof/>
         </w:rPr>
         <w:drawing>
-          <wp:inline distT="0" distB="0" distL="0" distR="0" wp14:anchorId="7E94ECAC" wp14:editId="32487966">
+          <wp:inline distT="0" distB="0" distL="0" distR="0" wp14:anchorId="72B2F75A" wp14:editId="56C83353">
             <wp:extent cx="4614762" cy="2105246"/>
             <wp:effectExtent l="0" t="0" r="0" b="9525"/>
             <wp:docPr id="4" name="Picture 4"/>
@@ -5713,7 +5962,7 @@
           <w:noProof/>
         </w:rPr>
         <w:drawing>
-          <wp:inline distT="0" distB="0" distL="0" distR="0" wp14:anchorId="2165FBB9" wp14:editId="6076AE7D">
+          <wp:inline distT="0" distB="0" distL="0" distR="0" wp14:anchorId="5965EC44" wp14:editId="3625C2DF">
             <wp:extent cx="4990865" cy="3487479"/>
             <wp:effectExtent l="0" t="0" r="635" b="0"/>
             <wp:docPr id="1" name="Picture 1"/>
@@ -6072,7 +6321,7 @@
           <w:noProof/>
         </w:rPr>
         <w:drawing>
-          <wp:inline distT="0" distB="0" distL="0" distR="0" wp14:anchorId="4410D9C9" wp14:editId="557FCED5">
+          <wp:inline distT="0" distB="0" distL="0" distR="0" wp14:anchorId="61B1BA81" wp14:editId="7A4CCA5D">
             <wp:extent cx="4772025" cy="3438525"/>
             <wp:effectExtent l="0" t="0" r="9525" b="9525"/>
             <wp:docPr id="6" name="Picture 6"/>
@@ -8033,7 +8282,7 @@
           <w:szCs w:val="36"/>
         </w:rPr>
       </w:pPr>
-      <w:bookmarkStart w:id="8" w:name="_Toc448155729"/>
+      <w:bookmarkStart w:id="8" w:name="_Toc449048318"/>
       <w:r>
         <w:rPr>
           <w:rFonts w:ascii="Times New Roman" w:eastAsiaTheme="minorEastAsia" w:hAnsi="Times New Roman" w:cs="Times New Roman"/>
@@ -8147,7 +8396,7 @@
           <w:szCs w:val="28"/>
         </w:rPr>
       </w:pPr>
-      <w:bookmarkStart w:id="9" w:name="_Toc448155730"/>
+      <w:bookmarkStart w:id="9" w:name="_Toc449048319"/>
       <w:r>
         <w:rPr>
           <w:rFonts w:ascii="Times New Roman" w:eastAsiaTheme="minorEastAsia" w:hAnsi="Times New Roman" w:cs="Times New Roman"/>
@@ -8687,7 +8936,7 @@
           <w:szCs w:val="28"/>
         </w:rPr>
       </w:pPr>
-      <w:bookmarkStart w:id="10" w:name="_Toc448155731"/>
+      <w:bookmarkStart w:id="10" w:name="_Toc449048320"/>
       <w:r>
         <w:rPr>
           <w:rFonts w:ascii="Times New Roman" w:eastAsiaTheme="minorEastAsia" w:hAnsi="Times New Roman" w:cs="Times New Roman"/>
@@ -8850,7 +9099,7 @@
           <w:szCs w:val="28"/>
         </w:rPr>
       </w:pPr>
-      <w:bookmarkStart w:id="11" w:name="_Toc448155732"/>
+      <w:bookmarkStart w:id="11" w:name="_Toc449048321"/>
       <w:r>
         <w:rPr>
           <w:b/>
@@ -8960,7 +9209,7 @@
           <w:szCs w:val="28"/>
         </w:rPr>
       </w:pPr>
-      <w:bookmarkStart w:id="12" w:name="_Toc448155733"/>
+      <w:bookmarkStart w:id="12" w:name="_Toc449048322"/>
       <w:r>
         <w:rPr>
           <w:rFonts w:ascii="Times New Roman" w:eastAsiaTheme="minorEastAsia" w:hAnsi="Times New Roman" w:cs="Times New Roman"/>
@@ -9017,7 +9266,7 @@
           <w:noProof/>
         </w:rPr>
         <w:drawing>
-          <wp:inline distT="0" distB="0" distL="0" distR="0" wp14:anchorId="232EA0EA" wp14:editId="4EDFFB30">
+          <wp:inline distT="0" distB="0" distL="0" distR="0" wp14:anchorId="6EFC5A60" wp14:editId="62241A2C">
             <wp:extent cx="5448300" cy="3200400"/>
             <wp:effectExtent l="0" t="0" r="0" b="0"/>
             <wp:docPr id="9" name="Chart 9" title="ms"/>
@@ -9053,7 +9302,7 @@
         </w:rPr>
         <w:lastRenderedPageBreak/>
         <w:drawing>
-          <wp:inline distT="0" distB="0" distL="0" distR="0" wp14:anchorId="01B43389" wp14:editId="7929D31A">
+          <wp:inline distT="0" distB="0" distL="0" distR="0" wp14:anchorId="1E0CE938" wp14:editId="705BDE03">
             <wp:extent cx="5486400" cy="3200400"/>
             <wp:effectExtent l="0" t="0" r="0" b="0"/>
             <wp:docPr id="12" name="Chart 12"/>
@@ -9087,7 +9336,7 @@
           <w:noProof/>
         </w:rPr>
         <w:drawing>
-          <wp:inline distT="0" distB="0" distL="0" distR="0" wp14:anchorId="54947F76" wp14:editId="5FEABBBD">
+          <wp:inline distT="0" distB="0" distL="0" distR="0" wp14:anchorId="0F60FCAC" wp14:editId="16CA1566">
             <wp:extent cx="5486400" cy="3200400"/>
             <wp:effectExtent l="0" t="0" r="0" b="0"/>
             <wp:docPr id="13" name="Chart 13"/>
@@ -9129,7 +9378,7 @@
         </w:rPr>
         <w:lastRenderedPageBreak/>
         <w:drawing>
-          <wp:inline distT="0" distB="0" distL="0" distR="0" wp14:anchorId="4B3134C0" wp14:editId="39C18397">
+          <wp:inline distT="0" distB="0" distL="0" distR="0" wp14:anchorId="61A3A565" wp14:editId="5E0D0E7F">
             <wp:extent cx="5486400" cy="3200400"/>
             <wp:effectExtent l="0" t="0" r="0" b="0"/>
             <wp:docPr id="14" name="Chart 14"/>
@@ -9417,7 +9666,7 @@
           <w:rFonts w:cs="Times New Roman"/>
         </w:rPr>
       </w:pPr>
-      <w:bookmarkStart w:id="13" w:name="_Toc448155734"/>
+      <w:bookmarkStart w:id="13" w:name="_Toc449048323"/>
       <w:r>
         <w:rPr>
           <w:rFonts w:cs="Times New Roman"/>
@@ -9596,7 +9845,7 @@
           <w:noProof/>
         </w:rPr>
         <w:drawing>
-          <wp:inline distT="0" distB="0" distL="0" distR="0" wp14:anchorId="4FE20987" wp14:editId="2D94596F">
+          <wp:inline distT="0" distB="0" distL="0" distR="0" wp14:anchorId="35F2132D" wp14:editId="22D6748D">
             <wp:extent cx="4162425" cy="4048125"/>
             <wp:effectExtent l="0" t="0" r="9525" b="9525"/>
             <wp:docPr id="11" name="Picture 11"/>
@@ -9655,56 +9904,38 @@
         <w:rPr>
           <w:rFonts w:cs="Times New Roman"/>
         </w:rPr>
-        <w:t>thực hiện, kết quả về thời gian sẽ được lưu trong file result.txt với thứ tự lần lượt là Vét cạn, Chia để trị và không gian dữ liệu.</w:t>
-      </w:r>
-    </w:p>
-    <w:p>
-      <w:pPr>
-        <w:ind w:left="432"/>
+        <w:t>thực hiện, kết quả</w:t>
+      </w:r>
+      <w:r>
         <w:rPr>
           <w:rFonts w:cs="Times New Roman"/>
         </w:rPr>
-      </w:pPr>
+        <w:t xml:space="preserve"> trả</w:t>
+      </w:r>
       <w:r>
         <w:rPr>
           <w:rFonts w:cs="Times New Roman"/>
         </w:rPr>
-        <w:t>Toàn bộ source code có thể được tải trên đường link:</w:t>
-      </w:r>
-    </w:p>
-    <w:p>
-      <w:pPr>
+        <w:t xml:space="preserve"> về</w:t>
+      </w:r>
+      <w:r>
+        <w:rPr>
+          <w:rFonts w:cs="Times New Roman"/>
+        </w:rPr>
+        <w:t xml:space="preserve"> là khoảng cách và hai điểm gần nhất trên màn hình máy tính,</w:t>
+      </w:r>
+      <w:r>
+        <w:rPr>
+          <w:rFonts w:cs="Times New Roman"/>
+        </w:rPr>
+        <w:t xml:space="preserve"> thời gian sẽ được lưu trong file result.txt với thứ tự lần lượt là Vét cạn, Chia để trị và không gian dữ liệu.</w:t>
+      </w:r>
+      <w:r>
         <w:rPr>
           <w:rFonts w:cs="Times New Roman"/>
           <w:sz w:val="32"/>
           <w:szCs w:val="32"/>
         </w:rPr>
-      </w:pPr>
-      <w:r>
-        <w:rPr>
-          <w:rFonts w:cs="Times New Roman"/>
-          <w:sz w:val="32"/>
-          <w:szCs w:val="32"/>
-        </w:rPr>
-        <w:tab/>
-      </w:r>
-      <w:hyperlink r:id="rId29" w:history="1">
-        <w:r>
-          <w:rPr>
-            <w:rStyle w:val="Hyperlink"/>
-            <w:rFonts w:cs="Times New Roman"/>
-            <w:sz w:val="32"/>
-            <w:szCs w:val="32"/>
-          </w:rPr>
-          <w:t>https://github.com/kevinhoa95/closestpair</w:t>
-        </w:r>
-      </w:hyperlink>
-      <w:r>
-        <w:rPr>
-          <w:rFonts w:cs="Times New Roman"/>
-          <w:sz w:val="32"/>
-          <w:szCs w:val="32"/>
-        </w:rPr>
         <w:br w:type="page"/>
       </w:r>
     </w:p>
@@ -9718,7 +9949,7 @@
           <w:szCs w:val="36"/>
         </w:rPr>
       </w:pPr>
-      <w:bookmarkStart w:id="14" w:name="_Toc448155735"/>
+      <w:bookmarkStart w:id="14" w:name="_Toc449048324"/>
       <w:r>
         <w:rPr>
           <w:rFonts w:ascii="Times New Roman" w:hAnsi="Times New Roman" w:cs="Times New Roman"/>
@@ -9727,17 +9958,558 @@
           <w:szCs w:val="36"/>
         </w:rPr>
         <w:lastRenderedPageBreak/>
-        <w:t>Phầ</w:t>
-      </w:r>
-      <w:r>
+        <w:t>Phần 4: Chương trình nguồn</w:t>
+      </w:r>
+      <w:bookmarkEnd w:id="14"/>
+    </w:p>
+    <w:p>
+      <w:pPr>
+        <w:pStyle w:val="ListParagraph"/>
+        <w:numPr>
+          <w:ilvl w:val="0"/>
+          <w:numId w:val="20"/>
+        </w:numPr>
+        <w:outlineLvl w:val="2"/>
+        <w:rPr>
+          <w:b/>
+        </w:rPr>
+      </w:pPr>
+      <w:bookmarkStart w:id="15" w:name="_Toc449048325"/>
+      <w:r>
+        <w:rPr>
+          <w:b/>
+        </w:rPr>
+        <w:t>Source Code</w:t>
+      </w:r>
+      <w:bookmarkEnd w:id="15"/>
+    </w:p>
+    <w:p>
+      <w:pPr>
+        <w:pStyle w:val="ListParagraph"/>
+      </w:pPr>
+      <w:r>
+        <w:t>Toàn bộ source code được lưu trên github:</w:t>
+      </w:r>
+    </w:p>
+    <w:p>
+      <w:pPr>
+        <w:pStyle w:val="ListParagraph"/>
+        <w:rPr>
+          <w:b/>
+        </w:rPr>
+      </w:pPr>
+      <w:r>
+        <w:tab/>
+      </w:r>
+      <w:r>
+        <w:tab/>
+      </w:r>
+      <w:r>
+        <w:rPr>
+          <w:b/>
+          <w:color w:val="ED7D31" w:themeColor="accent2"/>
+        </w:rPr>
+        <w:t>https://github.com/kevinhoa95/closestpair</w:t>
+      </w:r>
+    </w:p>
+    <w:p>
+      <w:pPr>
+        <w:pStyle w:val="ListParagraph"/>
+        <w:numPr>
+          <w:ilvl w:val="0"/>
+          <w:numId w:val="20"/>
+        </w:numPr>
+        <w:outlineLvl w:val="2"/>
+        <w:rPr>
+          <w:b/>
+        </w:rPr>
+      </w:pPr>
+      <w:bookmarkStart w:id="16" w:name="_Toc449048326"/>
+      <w:r>
+        <w:rPr>
+          <w:b/>
+        </w:rPr>
+        <w:t>Các chương trình con chính.</w:t>
+      </w:r>
+      <w:bookmarkEnd w:id="16"/>
+    </w:p>
+    <w:p>
+      <w:pPr>
+        <w:pStyle w:val="ListParagraph"/>
+        <w:numPr>
+          <w:ilvl w:val="1"/>
+          <w:numId w:val="20"/>
+        </w:numPr>
+        <w:rPr>
+          <w:b/>
+        </w:rPr>
+      </w:pPr>
+      <w:r>
+        <w:rPr>
+          <w:b/>
+        </w:rPr>
+        <w:t>bruteForce()</w:t>
+      </w:r>
+    </w:p>
+    <w:p>
+      <w:pPr>
+        <w:pStyle w:val="ListParagraph"/>
+        <w:ind w:left="1440"/>
+      </w:pPr>
+      <w:r>
+        <w:t>Hàm sử dụng thuật toán vét cạn để tìm ra cặp điểm có khoảng cách nhỏ nhất trong tập không gian dữ liệu.</w:t>
+      </w:r>
+    </w:p>
+    <w:p>
+      <w:pPr>
+        <w:pStyle w:val="ListParagraph"/>
+        <w:ind w:left="1440"/>
+      </w:pPr>
+    </w:p>
+    <w:p>
+      <w:pPr>
+        <w:pStyle w:val="ListParagraph"/>
+        <w:ind w:left="1440"/>
+      </w:pPr>
+      <w:r>
+        <w:rPr>
+          <w:noProof/>
+        </w:rPr>
+        <w:drawing>
+          <wp:inline distT="0" distB="0" distL="0" distR="0" wp14:anchorId="1841F87A" wp14:editId="35E61D17">
+            <wp:extent cx="4857750" cy="2247900"/>
+            <wp:effectExtent l="0" t="0" r="0" b="0"/>
+            <wp:docPr id="5" name="Picture 5"/>
+            <wp:cNvGraphicFramePr>
+              <a:graphicFrameLocks xmlns:a="http://schemas.openxmlformats.org/drawingml/2006/main" noChangeAspect="1"/>
+            </wp:cNvGraphicFramePr>
+            <a:graphic xmlns:a="http://schemas.openxmlformats.org/drawingml/2006/main">
+              <a:graphicData uri="http://schemas.openxmlformats.org/drawingml/2006/picture">
+                <pic:pic xmlns:pic="http://schemas.openxmlformats.org/drawingml/2006/picture">
+                  <pic:nvPicPr>
+                    <pic:cNvPr id="5" name="brute.JPG"/>
+                    <pic:cNvPicPr/>
+                  </pic:nvPicPr>
+                  <pic:blipFill>
+                    <a:blip r:embed="rId29">
+                      <a:extLst>
+                        <a:ext uri="{28A0092B-C50C-407E-A947-70E740481C1C}">
+                          <a14:useLocalDpi xmlns:a14="http://schemas.microsoft.com/office/drawing/2010/main" val="0"/>
+                        </a:ext>
+                      </a:extLst>
+                    </a:blip>
+                    <a:stretch>
+                      <a:fillRect/>
+                    </a:stretch>
+                  </pic:blipFill>
+                  <pic:spPr>
+                    <a:xfrm>
+                      <a:off x="0" y="0"/>
+                      <a:ext cx="4857750" cy="2247900"/>
+                    </a:xfrm>
+                    <a:prstGeom prst="rect">
+                      <a:avLst/>
+                    </a:prstGeom>
+                  </pic:spPr>
+                </pic:pic>
+              </a:graphicData>
+            </a:graphic>
+          </wp:inline>
+        </w:drawing>
+      </w:r>
+    </w:p>
+    <w:p>
+      <w:pPr>
+        <w:pStyle w:val="ListParagraph"/>
+        <w:ind w:left="1440"/>
+      </w:pPr>
+    </w:p>
+    <w:p>
+      <w:pPr>
+        <w:pStyle w:val="ListParagraph"/>
+        <w:numPr>
+          <w:ilvl w:val="1"/>
+          <w:numId w:val="20"/>
+        </w:numPr>
+        <w:rPr>
+          <w:b/>
+        </w:rPr>
+      </w:pPr>
+      <w:r>
+        <w:rPr>
+          <w:b/>
+        </w:rPr>
+        <w:t>generatePoint()</w:t>
+      </w:r>
+    </w:p>
+    <w:p>
+      <w:pPr>
+        <w:pStyle w:val="ListParagraph"/>
+        <w:ind w:left="1440"/>
+      </w:pPr>
+    </w:p>
+    <w:p>
+      <w:pPr>
+        <w:pStyle w:val="ListParagraph"/>
+        <w:ind w:left="1440"/>
+      </w:pPr>
+      <w:r>
+        <w:rPr>
+          <w:noProof/>
+        </w:rPr>
+        <w:drawing>
+          <wp:inline distT="0" distB="0" distL="0" distR="0" wp14:anchorId="57F6BABE" wp14:editId="2F66FE7D">
+            <wp:extent cx="4867275" cy="2619375"/>
+            <wp:effectExtent l="0" t="0" r="9525" b="9525"/>
+            <wp:docPr id="7" name="Picture 7"/>
+            <wp:cNvGraphicFramePr>
+              <a:graphicFrameLocks xmlns:a="http://schemas.openxmlformats.org/drawingml/2006/main" noChangeAspect="1"/>
+            </wp:cNvGraphicFramePr>
+            <a:graphic xmlns:a="http://schemas.openxmlformats.org/drawingml/2006/main">
+              <a:graphicData uri="http://schemas.openxmlformats.org/drawingml/2006/picture">
+                <pic:pic xmlns:pic="http://schemas.openxmlformats.org/drawingml/2006/picture">
+                  <pic:nvPicPr>
+                    <pic:cNvPr id="7" name="generate.JPG"/>
+                    <pic:cNvPicPr/>
+                  </pic:nvPicPr>
+                  <pic:blipFill>
+                    <a:blip r:embed="rId30">
+                      <a:extLst>
+                        <a:ext uri="{28A0092B-C50C-407E-A947-70E740481C1C}">
+                          <a14:useLocalDpi xmlns:a14="http://schemas.microsoft.com/office/drawing/2010/main" val="0"/>
+                        </a:ext>
+                      </a:extLst>
+                    </a:blip>
+                    <a:stretch>
+                      <a:fillRect/>
+                    </a:stretch>
+                  </pic:blipFill>
+                  <pic:spPr>
+                    <a:xfrm>
+                      <a:off x="0" y="0"/>
+                      <a:ext cx="4867275" cy="2619375"/>
+                    </a:xfrm>
+                    <a:prstGeom prst="rect">
+                      <a:avLst/>
+                    </a:prstGeom>
+                  </pic:spPr>
+                </pic:pic>
+              </a:graphicData>
+            </a:graphic>
+          </wp:inline>
+        </w:drawing>
+      </w:r>
+    </w:p>
+    <w:p>
+      <w:pPr>
+        <w:pStyle w:val="ListParagraph"/>
+        <w:ind w:left="1440"/>
+      </w:pPr>
+      <w:r>
+        <w:t>Hàm sinh ngẫu nhiên tập không gian để kiểm chứng hiệu năng của từng thuật toán.</w:t>
+      </w:r>
+    </w:p>
+    <w:p>
+      <w:pPr>
+        <w:pStyle w:val="ListParagraph"/>
+        <w:numPr>
+          <w:ilvl w:val="1"/>
+          <w:numId w:val="20"/>
+        </w:numPr>
+        <w:rPr>
+          <w:b/>
+        </w:rPr>
+      </w:pPr>
+      <w:r>
+        <w:rPr>
+          <w:b/>
+        </w:rPr>
+        <w:t>stripClosest()</w:t>
+      </w:r>
+    </w:p>
+    <w:p>
+      <w:pPr>
+        <w:pStyle w:val="ListParagraph"/>
+        <w:ind w:left="1440"/>
+      </w:pPr>
+    </w:p>
+    <w:p>
+      <w:pPr>
+        <w:pStyle w:val="ListParagraph"/>
+        <w:ind w:left="1440"/>
+      </w:pPr>
+      <w:r>
+        <w:t>Hàm tìm và so sánh hai khoảng cách đệ quy với khoảng cách giữa các điểm xung quanh vị trí p</w:t>
+      </w:r>
+      <w:r>
+        <w:softHyphen/>
+      </w:r>
+      <w:r>
+        <w:rPr>
+          <w:vertAlign w:val="subscript"/>
+        </w:rPr>
+        <w:t>mid</w:t>
+      </w:r>
+      <w:r>
+        <w:softHyphen/>
+        <w:t xml:space="preserve"> để phục vụ cho hàm ClosestPair().</w:t>
+      </w:r>
+    </w:p>
+    <w:p>
+      <w:pPr>
+        <w:pStyle w:val="ListParagraph"/>
+        <w:ind w:left="1440"/>
+      </w:pPr>
+    </w:p>
+    <w:p>
+      <w:pPr>
+        <w:pStyle w:val="ListParagraph"/>
+        <w:ind w:left="1440"/>
+      </w:pPr>
+      <w:r>
+        <w:rPr>
+          <w:noProof/>
+        </w:rPr>
+        <w:drawing>
+          <wp:inline distT="0" distB="0" distL="0" distR="0" wp14:anchorId="1D3DD7BB" wp14:editId="6889DDFF">
+            <wp:extent cx="4943475" cy="2390775"/>
+            <wp:effectExtent l="0" t="0" r="9525" b="9525"/>
+            <wp:docPr id="8" name="Picture 8"/>
+            <wp:cNvGraphicFramePr>
+              <a:graphicFrameLocks xmlns:a="http://schemas.openxmlformats.org/drawingml/2006/main" noChangeAspect="1"/>
+            </wp:cNvGraphicFramePr>
+            <a:graphic xmlns:a="http://schemas.openxmlformats.org/drawingml/2006/main">
+              <a:graphicData uri="http://schemas.openxmlformats.org/drawingml/2006/picture">
+                <pic:pic xmlns:pic="http://schemas.openxmlformats.org/drawingml/2006/picture">
+                  <pic:nvPicPr>
+                    <pic:cNvPr id="8" name="strip.JPG"/>
+                    <pic:cNvPicPr/>
+                  </pic:nvPicPr>
+                  <pic:blipFill>
+                    <a:blip r:embed="rId31">
+                      <a:extLst>
+                        <a:ext uri="{28A0092B-C50C-407E-A947-70E740481C1C}">
+                          <a14:useLocalDpi xmlns:a14="http://schemas.microsoft.com/office/drawing/2010/main" val="0"/>
+                        </a:ext>
+                      </a:extLst>
+                    </a:blip>
+                    <a:stretch>
+                      <a:fillRect/>
+                    </a:stretch>
+                  </pic:blipFill>
+                  <pic:spPr>
+                    <a:xfrm>
+                      <a:off x="0" y="0"/>
+                      <a:ext cx="4943475" cy="2390775"/>
+                    </a:xfrm>
+                    <a:prstGeom prst="rect">
+                      <a:avLst/>
+                    </a:prstGeom>
+                  </pic:spPr>
+                </pic:pic>
+              </a:graphicData>
+            </a:graphic>
+          </wp:inline>
+        </w:drawing>
+      </w:r>
+    </w:p>
+    <w:p>
+      <w:pPr>
+        <w:pStyle w:val="ListParagraph"/>
+        <w:ind w:left="1440"/>
+      </w:pPr>
+    </w:p>
+    <w:p>
+      <w:pPr>
+        <w:pStyle w:val="ListParagraph"/>
+        <w:numPr>
+          <w:ilvl w:val="1"/>
+          <w:numId w:val="20"/>
+        </w:numPr>
+        <w:rPr>
+          <w:b/>
+        </w:rPr>
+      </w:pPr>
+      <w:r>
+        <w:rPr>
+          <w:b/>
+        </w:rPr>
+        <w:t>ClosestPair()</w:t>
+      </w:r>
+    </w:p>
+    <w:p>
+      <w:pPr>
+        <w:pStyle w:val="ListParagraph"/>
+        <w:ind w:left="1440"/>
+      </w:pPr>
+    </w:p>
+    <w:p>
+      <w:pPr>
+        <w:pStyle w:val="ListParagraph"/>
+        <w:ind w:left="1440"/>
+      </w:pPr>
+      <w:r>
+        <w:rPr>
+          <w:noProof/>
+        </w:rPr>
+        <w:drawing>
+          <wp:inline distT="0" distB="0" distL="0" distR="0" wp14:anchorId="0C168144" wp14:editId="5669CA52">
+            <wp:extent cx="4953000" cy="3171825"/>
+            <wp:effectExtent l="0" t="0" r="0" b="9525"/>
+            <wp:docPr id="10" name="Picture 10"/>
+            <wp:cNvGraphicFramePr>
+              <a:graphicFrameLocks xmlns:a="http://schemas.openxmlformats.org/drawingml/2006/main" noChangeAspect="1"/>
+            </wp:cNvGraphicFramePr>
+            <a:graphic xmlns:a="http://schemas.openxmlformats.org/drawingml/2006/main">
+              <a:graphicData uri="http://schemas.openxmlformats.org/drawingml/2006/picture">
+                <pic:pic xmlns:pic="http://schemas.openxmlformats.org/drawingml/2006/picture">
+                  <pic:nvPicPr>
+                    <pic:cNvPr id="10" name="closest.JPG"/>
+                    <pic:cNvPicPr/>
+                  </pic:nvPicPr>
+                  <pic:blipFill>
+                    <a:blip r:embed="rId32">
+                      <a:extLst>
+                        <a:ext uri="{28A0092B-C50C-407E-A947-70E740481C1C}">
+                          <a14:useLocalDpi xmlns:a14="http://schemas.microsoft.com/office/drawing/2010/main" val="0"/>
+                        </a:ext>
+                      </a:extLst>
+                    </a:blip>
+                    <a:stretch>
+                      <a:fillRect/>
+                    </a:stretch>
+                  </pic:blipFill>
+                  <pic:spPr>
+                    <a:xfrm>
+                      <a:off x="0" y="0"/>
+                      <a:ext cx="4953000" cy="3171825"/>
+                    </a:xfrm>
+                    <a:prstGeom prst="rect">
+                      <a:avLst/>
+                    </a:prstGeom>
+                  </pic:spPr>
+                </pic:pic>
+              </a:graphicData>
+            </a:graphic>
+          </wp:inline>
+        </w:drawing>
+      </w:r>
+    </w:p>
+    <w:p>
+      <w:pPr>
+        <w:pStyle w:val="ListParagraph"/>
+        <w:ind w:left="1440"/>
+      </w:pPr>
+      <w:r>
+        <w:t>Hàm chính để tìm hai cặp điểm có khoảng cách nhỏ nhất theo thuật toán chia để trị.</w:t>
+      </w:r>
+    </w:p>
+    <w:p>
+      <w:pPr>
+        <w:pStyle w:val="ListParagraph"/>
+        <w:ind w:left="1440"/>
+      </w:pPr>
+    </w:p>
+    <w:p>
+      <w:pPr>
+        <w:pStyle w:val="ListParagraph"/>
+        <w:numPr>
+          <w:ilvl w:val="1"/>
+          <w:numId w:val="20"/>
+        </w:numPr>
+        <w:rPr>
+          <w:b/>
+        </w:rPr>
+      </w:pPr>
+      <w:r>
+        <w:rPr>
+          <w:b/>
+        </w:rPr>
+        <w:t>readFile()</w:t>
+      </w:r>
+    </w:p>
+    <w:p>
+      <w:pPr>
+        <w:pStyle w:val="ListParagraph"/>
+        <w:ind w:left="1440"/>
+      </w:pPr>
+      <w:r>
+        <w:lastRenderedPageBreak/>
+        <w:t>Hàm đọc dữ liệu đầ</w:t>
+      </w:r>
+      <w:r>
+        <w:t>u vào trong chương trình</w:t>
+      </w:r>
+      <w:r>
+        <w:t>.</w:t>
+      </w:r>
+      <w:r>
+        <w:t xml:space="preserve"> Thực hiện đọc và gán các điểm cho mảng được cấp phát động.</w:t>
+      </w:r>
+    </w:p>
+    <w:p>
+      <w:pPr>
+        <w:pStyle w:val="ListParagraph"/>
+        <w:ind w:left="1440"/>
+      </w:pPr>
+      <w:r>
+        <w:rPr>
+          <w:noProof/>
+        </w:rPr>
+        <w:drawing>
+          <wp:inline distT="0" distB="0" distL="0" distR="0" wp14:anchorId="3383839B" wp14:editId="575CA6A7">
+            <wp:extent cx="4962525" cy="2143125"/>
+            <wp:effectExtent l="0" t="0" r="9525" b="9525"/>
+            <wp:docPr id="15" name="Picture 15"/>
+            <wp:cNvGraphicFramePr>
+              <a:graphicFrameLocks xmlns:a="http://schemas.openxmlformats.org/drawingml/2006/main" noChangeAspect="1"/>
+            </wp:cNvGraphicFramePr>
+            <a:graphic xmlns:a="http://schemas.openxmlformats.org/drawingml/2006/main">
+              <a:graphicData uri="http://schemas.openxmlformats.org/drawingml/2006/picture">
+                <pic:pic xmlns:pic="http://schemas.openxmlformats.org/drawingml/2006/picture">
+                  <pic:nvPicPr>
+                    <pic:cNvPr id="15" name="read.JPG"/>
+                    <pic:cNvPicPr/>
+                  </pic:nvPicPr>
+                  <pic:blipFill>
+                    <a:blip r:embed="rId33">
+                      <a:extLst>
+                        <a:ext uri="{28A0092B-C50C-407E-A947-70E740481C1C}">
+                          <a14:useLocalDpi xmlns:a14="http://schemas.microsoft.com/office/drawing/2010/main" val="0"/>
+                        </a:ext>
+                      </a:extLst>
+                    </a:blip>
+                    <a:stretch>
+                      <a:fillRect/>
+                    </a:stretch>
+                  </pic:blipFill>
+                  <pic:spPr>
+                    <a:xfrm>
+                      <a:off x="0" y="0"/>
+                      <a:ext cx="4962525" cy="2143125"/>
+                    </a:xfrm>
+                    <a:prstGeom prst="rect">
+                      <a:avLst/>
+                    </a:prstGeom>
+                  </pic:spPr>
+                </pic:pic>
+              </a:graphicData>
+            </a:graphic>
+          </wp:inline>
+        </w:drawing>
+      </w:r>
+    </w:p>
+    <w:p>
+      <w:pPr>
+        <w:pStyle w:val="Heading2"/>
         <w:rPr>
           <w:rFonts w:ascii="Times New Roman" w:hAnsi="Times New Roman" w:cs="Times New Roman"/>
           <w:b/>
           <w:sz w:val="36"/>
           <w:szCs w:val="36"/>
         </w:rPr>
-        <w:t>n 4</w:t>
-      </w:r>
+      </w:pPr>
+      <w:bookmarkStart w:id="17" w:name="_Toc449048327"/>
       <w:r>
         <w:rPr>
           <w:rFonts w:ascii="Times New Roman" w:hAnsi="Times New Roman" w:cs="Times New Roman"/>
@@ -9745,9 +10517,27 @@
           <w:sz w:val="36"/>
           <w:szCs w:val="36"/>
         </w:rPr>
+        <w:t>Phầ</w:t>
+      </w:r>
+      <w:r>
+        <w:rPr>
+          <w:rFonts w:ascii="Times New Roman" w:hAnsi="Times New Roman" w:cs="Times New Roman"/>
+          <w:b/>
+          <w:sz w:val="36"/>
+          <w:szCs w:val="36"/>
+        </w:rPr>
+        <w:t>n 5</w:t>
+      </w:r>
+      <w:r>
+        <w:rPr>
+          <w:rFonts w:ascii="Times New Roman" w:hAnsi="Times New Roman" w:cs="Times New Roman"/>
+          <w:b/>
+          <w:sz w:val="36"/>
+          <w:szCs w:val="36"/>
+        </w:rPr>
         <w:t>: Tài liệu tham khảo</w:t>
       </w:r>
-      <w:bookmarkEnd w:id="14"/>
+      <w:bookmarkEnd w:id="17"/>
     </w:p>
     <w:p>
       <w:r>
@@ -9755,6 +10545,18 @@
       </w:r>
       <w:r>
         <w:t>tài liệu sau:</w:t>
+      </w:r>
+    </w:p>
+    <w:p>
+      <w:pPr>
+        <w:pStyle w:val="ListParagraph"/>
+        <w:numPr>
+          <w:ilvl w:val="0"/>
+          <w:numId w:val="21"/>
+        </w:numPr>
+      </w:pPr>
+      <w:r>
+        <w:t>Tài liệu của PGS TS Nguyễn Đức Nghĩa.</w:t>
       </w:r>
     </w:p>
     <w:p>
@@ -9768,6 +10570,9 @@
       <w:r>
         <w:t>Slide bài giảng môn học “Cấu trúc dữ liệu và giải thuật” của thầy Phạm Quang Dũng trường DHBKHN</w:t>
       </w:r>
+      <w:r>
+        <w:t>.</w:t>
+      </w:r>
     </w:p>
     <w:p>
       <w:pPr>
@@ -9794,7 +10599,7 @@
           <w:numId w:val="14"/>
         </w:numPr>
       </w:pPr>
-      <w:hyperlink r:id="rId30" w:history="1">
+      <w:hyperlink r:id="rId34" w:history="1">
         <w:r>
           <w:rPr>
             <w:rStyle w:val="Hyperlink"/>
@@ -9811,7 +10616,7 @@
           <w:numId w:val="14"/>
         </w:numPr>
       </w:pPr>
-      <w:hyperlink r:id="rId31" w:history="1">
+      <w:hyperlink r:id="rId35" w:history="1">
         <w:r>
           <w:rPr>
             <w:rStyle w:val="Hyperlink"/>
@@ -9828,7 +10633,7 @@
           <w:numId w:val="14"/>
         </w:numPr>
       </w:pPr>
-      <w:hyperlink r:id="rId32" w:history="1">
+      <w:hyperlink r:id="rId36" w:history="1">
         <w:r>
           <w:rPr>
             <w:rStyle w:val="Hyperlink"/>
@@ -9850,8 +10655,8 @@
       </w:pPr>
     </w:p>
     <w:sectPr>
-      <w:headerReference w:type="default" r:id="rId33"/>
-      <w:footerReference w:type="default" r:id="rId34"/>
+      <w:headerReference w:type="default" r:id="rId37"/>
+      <w:footerReference w:type="default" r:id="rId38"/>
       <w:pgSz w:w="12240" w:h="15840"/>
       <w:pgMar w:top="1440" w:right="1440" w:bottom="1440" w:left="1440" w:header="720" w:footer="720" w:gutter="0"/>
       <w:cols w:space="720"/>
@@ -9921,7 +10726,7 @@
           <w:rPr>
             <w:noProof/>
           </w:rPr>
-          <w:t>2</w:t>
+          <w:t>17</w:t>
         </w:r>
         <w:r>
           <w:rPr>
@@ -11069,6 +11874,208 @@
     </w:lvl>
   </w:abstractNum>
   <w:abstractNum w:abstractNumId="10" w15:restartNumberingAfterBreak="0">
+    <w:nsid w:val="3B5D1E98"/>
+    <w:multiLevelType w:val="hybridMultilevel"/>
+    <w:tmpl w:val="CA68AFEC"/>
+    <w:lvl w:ilvl="0" w:tplc="04090001">
+      <w:start w:val="1"/>
+      <w:numFmt w:val="bullet"/>
+      <w:lvlText w:val=""/>
+      <w:lvlJc w:val="left"/>
+      <w:pPr>
+        <w:ind w:left="720" w:hanging="360"/>
+      </w:pPr>
+      <w:rPr>
+        <w:rFonts w:ascii="Symbol" w:hAnsi="Symbol" w:hint="default"/>
+      </w:rPr>
+    </w:lvl>
+    <w:lvl w:ilvl="1" w:tplc="04090003" w:tentative="1">
+      <w:start w:val="1"/>
+      <w:numFmt w:val="bullet"/>
+      <w:lvlText w:val="o"/>
+      <w:lvlJc w:val="left"/>
+      <w:pPr>
+        <w:ind w:left="1440" w:hanging="360"/>
+      </w:pPr>
+      <w:rPr>
+        <w:rFonts w:ascii="Courier New" w:hAnsi="Courier New" w:cs="Courier New" w:hint="default"/>
+      </w:rPr>
+    </w:lvl>
+    <w:lvl w:ilvl="2" w:tplc="04090005" w:tentative="1">
+      <w:start w:val="1"/>
+      <w:numFmt w:val="bullet"/>
+      <w:lvlText w:val=""/>
+      <w:lvlJc w:val="left"/>
+      <w:pPr>
+        <w:ind w:left="2160" w:hanging="360"/>
+      </w:pPr>
+      <w:rPr>
+        <w:rFonts w:ascii="Wingdings" w:hAnsi="Wingdings" w:hint="default"/>
+      </w:rPr>
+    </w:lvl>
+    <w:lvl w:ilvl="3" w:tplc="04090001" w:tentative="1">
+      <w:start w:val="1"/>
+      <w:numFmt w:val="bullet"/>
+      <w:lvlText w:val=""/>
+      <w:lvlJc w:val="left"/>
+      <w:pPr>
+        <w:ind w:left="2880" w:hanging="360"/>
+      </w:pPr>
+      <w:rPr>
+        <w:rFonts w:ascii="Symbol" w:hAnsi="Symbol" w:hint="default"/>
+      </w:rPr>
+    </w:lvl>
+    <w:lvl w:ilvl="4" w:tplc="04090003" w:tentative="1">
+      <w:start w:val="1"/>
+      <w:numFmt w:val="bullet"/>
+      <w:lvlText w:val="o"/>
+      <w:lvlJc w:val="left"/>
+      <w:pPr>
+        <w:ind w:left="3600" w:hanging="360"/>
+      </w:pPr>
+      <w:rPr>
+        <w:rFonts w:ascii="Courier New" w:hAnsi="Courier New" w:cs="Courier New" w:hint="default"/>
+      </w:rPr>
+    </w:lvl>
+    <w:lvl w:ilvl="5" w:tplc="04090005" w:tentative="1">
+      <w:start w:val="1"/>
+      <w:numFmt w:val="bullet"/>
+      <w:lvlText w:val=""/>
+      <w:lvlJc w:val="left"/>
+      <w:pPr>
+        <w:ind w:left="4320" w:hanging="360"/>
+      </w:pPr>
+      <w:rPr>
+        <w:rFonts w:ascii="Wingdings" w:hAnsi="Wingdings" w:hint="default"/>
+      </w:rPr>
+    </w:lvl>
+    <w:lvl w:ilvl="6" w:tplc="04090001" w:tentative="1">
+      <w:start w:val="1"/>
+      <w:numFmt w:val="bullet"/>
+      <w:lvlText w:val=""/>
+      <w:lvlJc w:val="left"/>
+      <w:pPr>
+        <w:ind w:left="5040" w:hanging="360"/>
+      </w:pPr>
+      <w:rPr>
+        <w:rFonts w:ascii="Symbol" w:hAnsi="Symbol" w:hint="default"/>
+      </w:rPr>
+    </w:lvl>
+    <w:lvl w:ilvl="7" w:tplc="04090003" w:tentative="1">
+      <w:start w:val="1"/>
+      <w:numFmt w:val="bullet"/>
+      <w:lvlText w:val="o"/>
+      <w:lvlJc w:val="left"/>
+      <w:pPr>
+        <w:ind w:left="5760" w:hanging="360"/>
+      </w:pPr>
+      <w:rPr>
+        <w:rFonts w:ascii="Courier New" w:hAnsi="Courier New" w:cs="Courier New" w:hint="default"/>
+      </w:rPr>
+    </w:lvl>
+    <w:lvl w:ilvl="8" w:tplc="04090005" w:tentative="1">
+      <w:start w:val="1"/>
+      <w:numFmt w:val="bullet"/>
+      <w:lvlText w:val=""/>
+      <w:lvlJc w:val="left"/>
+      <w:pPr>
+        <w:ind w:left="6480" w:hanging="360"/>
+      </w:pPr>
+      <w:rPr>
+        <w:rFonts w:ascii="Wingdings" w:hAnsi="Wingdings" w:hint="default"/>
+      </w:rPr>
+    </w:lvl>
+  </w:abstractNum>
+  <w:abstractNum w:abstractNumId="11" w15:restartNumberingAfterBreak="0">
+    <w:nsid w:val="404F537F"/>
+    <w:multiLevelType w:val="hybridMultilevel"/>
+    <w:tmpl w:val="81AC023A"/>
+    <w:lvl w:ilvl="0" w:tplc="0409000F">
+      <w:start w:val="1"/>
+      <w:numFmt w:val="decimal"/>
+      <w:lvlText w:val="%1."/>
+      <w:lvlJc w:val="left"/>
+      <w:pPr>
+        <w:ind w:left="720" w:hanging="360"/>
+      </w:pPr>
+      <w:rPr>
+        <w:rFonts w:hint="default"/>
+      </w:rPr>
+    </w:lvl>
+    <w:lvl w:ilvl="1" w:tplc="04090019">
+      <w:start w:val="1"/>
+      <w:numFmt w:val="lowerLetter"/>
+      <w:lvlText w:val="%2."/>
+      <w:lvlJc w:val="left"/>
+      <w:pPr>
+        <w:ind w:left="1440" w:hanging="360"/>
+      </w:pPr>
+    </w:lvl>
+    <w:lvl w:ilvl="2" w:tplc="0409001B" w:tentative="1">
+      <w:start w:val="1"/>
+      <w:numFmt w:val="lowerRoman"/>
+      <w:lvlText w:val="%3."/>
+      <w:lvlJc w:val="right"/>
+      <w:pPr>
+        <w:ind w:left="2160" w:hanging="180"/>
+      </w:pPr>
+    </w:lvl>
+    <w:lvl w:ilvl="3" w:tplc="0409000F" w:tentative="1">
+      <w:start w:val="1"/>
+      <w:numFmt w:val="decimal"/>
+      <w:lvlText w:val="%4."/>
+      <w:lvlJc w:val="left"/>
+      <w:pPr>
+        <w:ind w:left="2880" w:hanging="360"/>
+      </w:pPr>
+    </w:lvl>
+    <w:lvl w:ilvl="4" w:tplc="04090019" w:tentative="1">
+      <w:start w:val="1"/>
+      <w:numFmt w:val="lowerLetter"/>
+      <w:lvlText w:val="%5."/>
+      <w:lvlJc w:val="left"/>
+      <w:pPr>
+        <w:ind w:left="3600" w:hanging="360"/>
+      </w:pPr>
+    </w:lvl>
+    <w:lvl w:ilvl="5" w:tplc="0409001B" w:tentative="1">
+      <w:start w:val="1"/>
+      <w:numFmt w:val="lowerRoman"/>
+      <w:lvlText w:val="%6."/>
+      <w:lvlJc w:val="right"/>
+      <w:pPr>
+        <w:ind w:left="4320" w:hanging="180"/>
+      </w:pPr>
+    </w:lvl>
+    <w:lvl w:ilvl="6" w:tplc="0409000F" w:tentative="1">
+      <w:start w:val="1"/>
+      <w:numFmt w:val="decimal"/>
+      <w:lvlText w:val="%7."/>
+      <w:lvlJc w:val="left"/>
+      <w:pPr>
+        <w:ind w:left="5040" w:hanging="360"/>
+      </w:pPr>
+    </w:lvl>
+    <w:lvl w:ilvl="7" w:tplc="04090019" w:tentative="1">
+      <w:start w:val="1"/>
+      <w:numFmt w:val="lowerLetter"/>
+      <w:lvlText w:val="%8."/>
+      <w:lvlJc w:val="left"/>
+      <w:pPr>
+        <w:ind w:left="5760" w:hanging="360"/>
+      </w:pPr>
+    </w:lvl>
+    <w:lvl w:ilvl="8" w:tplc="0409001B" w:tentative="1">
+      <w:start w:val="1"/>
+      <w:numFmt w:val="lowerRoman"/>
+      <w:lvlText w:val="%9."/>
+      <w:lvlJc w:val="right"/>
+      <w:pPr>
+        <w:ind w:left="6480" w:hanging="180"/>
+      </w:pPr>
+    </w:lvl>
+  </w:abstractNum>
+  <w:abstractNum w:abstractNumId="12" w15:restartNumberingAfterBreak="0">
     <w:nsid w:val="4863420E"/>
     <w:multiLevelType w:val="hybridMultilevel"/>
     <w:tmpl w:val="2C5C4052"/>
@@ -11157,7 +12164,7 @@
       </w:pPr>
     </w:lvl>
   </w:abstractNum>
-  <w:abstractNum w:abstractNumId="11" w15:restartNumberingAfterBreak="0">
+  <w:abstractNum w:abstractNumId="13" w15:restartNumberingAfterBreak="0">
     <w:nsid w:val="497D150D"/>
     <w:multiLevelType w:val="hybridMultilevel"/>
     <w:tmpl w:val="AFAE35C8"/>
@@ -11270,7 +12277,7 @@
       </w:rPr>
     </w:lvl>
   </w:abstractNum>
-  <w:abstractNum w:abstractNumId="12" w15:restartNumberingAfterBreak="0">
+  <w:abstractNum w:abstractNumId="14" w15:restartNumberingAfterBreak="0">
     <w:nsid w:val="4CF87C77"/>
     <w:multiLevelType w:val="hybridMultilevel"/>
     <w:tmpl w:val="4F9EB4BC"/>
@@ -11359,7 +12366,7 @@
       </w:pPr>
     </w:lvl>
   </w:abstractNum>
-  <w:abstractNum w:abstractNumId="13" w15:restartNumberingAfterBreak="0">
+  <w:abstractNum w:abstractNumId="15" w15:restartNumberingAfterBreak="0">
     <w:nsid w:val="67D36878"/>
     <w:multiLevelType w:val="hybridMultilevel"/>
     <w:tmpl w:val="C3984D18"/>
@@ -11448,7 +12455,7 @@
       </w:pPr>
     </w:lvl>
   </w:abstractNum>
-  <w:abstractNum w:abstractNumId="14" w15:restartNumberingAfterBreak="0">
+  <w:abstractNum w:abstractNumId="16" w15:restartNumberingAfterBreak="0">
     <w:nsid w:val="71C4464B"/>
     <w:multiLevelType w:val="hybridMultilevel"/>
     <w:tmpl w:val="E3F266D2"/>
@@ -11561,7 +12568,7 @@
       </w:rPr>
     </w:lvl>
   </w:abstractNum>
-  <w:abstractNum w:abstractNumId="15" w15:restartNumberingAfterBreak="0">
+  <w:abstractNum w:abstractNumId="17" w15:restartNumberingAfterBreak="0">
     <w:nsid w:val="744B20B5"/>
     <w:multiLevelType w:val="hybridMultilevel"/>
     <w:tmpl w:val="DA9041D2"/>
@@ -11674,7 +12681,7 @@
       </w:rPr>
     </w:lvl>
   </w:abstractNum>
-  <w:abstractNum w:abstractNumId="16" w15:restartNumberingAfterBreak="0">
+  <w:abstractNum w:abstractNumId="18" w15:restartNumberingAfterBreak="0">
     <w:nsid w:val="7458289E"/>
     <w:multiLevelType w:val="multilevel"/>
     <w:tmpl w:val="DC58B99A"/>
@@ -11787,7 +12794,7 @@
       </w:rPr>
     </w:lvl>
   </w:abstractNum>
-  <w:abstractNum w:abstractNumId="17" w15:restartNumberingAfterBreak="0">
+  <w:abstractNum w:abstractNumId="19" w15:restartNumberingAfterBreak="0">
     <w:nsid w:val="74E70D12"/>
     <w:multiLevelType w:val="hybridMultilevel"/>
     <w:tmpl w:val="99746896"/>
@@ -11876,7 +12883,7 @@
       </w:pPr>
     </w:lvl>
   </w:abstractNum>
-  <w:abstractNum w:abstractNumId="18" w15:restartNumberingAfterBreak="0">
+  <w:abstractNum w:abstractNumId="20" w15:restartNumberingAfterBreak="0">
     <w:nsid w:val="7D9056A6"/>
     <w:multiLevelType w:val="hybridMultilevel"/>
     <w:tmpl w:val="58308946"/>
@@ -11978,34 +12985,34 @@
     <w:abstractNumId w:val="0"/>
   </w:num>
   <w:num w:numId="5">
-    <w:abstractNumId w:val="16"/>
+    <w:abstractNumId w:val="18"/>
   </w:num>
   <w:num w:numId="6">
     <w:abstractNumId w:val="2"/>
   </w:num>
   <w:num w:numId="7">
-    <w:abstractNumId w:val="12"/>
+    <w:abstractNumId w:val="14"/>
   </w:num>
   <w:num w:numId="8">
-    <w:abstractNumId w:val="13"/>
+    <w:abstractNumId w:val="15"/>
   </w:num>
   <w:num w:numId="9">
-    <w:abstractNumId w:val="18"/>
+    <w:abstractNumId w:val="20"/>
   </w:num>
   <w:num w:numId="10">
-    <w:abstractNumId w:val="14"/>
+    <w:abstractNumId w:val="16"/>
   </w:num>
   <w:num w:numId="11">
     <w:abstractNumId w:val="4"/>
   </w:num>
   <w:num w:numId="12">
-    <w:abstractNumId w:val="11"/>
+    <w:abstractNumId w:val="13"/>
   </w:num>
   <w:num w:numId="13">
     <w:abstractNumId w:val="8"/>
   </w:num>
   <w:num w:numId="14">
-    <w:abstractNumId w:val="15"/>
+    <w:abstractNumId w:val="17"/>
   </w:num>
   <w:num w:numId="15">
     <w:abstractNumId w:val="1"/>
@@ -12014,13 +13021,19 @@
     <w:abstractNumId w:val="6"/>
   </w:num>
   <w:num w:numId="17">
-    <w:abstractNumId w:val="10"/>
+    <w:abstractNumId w:val="12"/>
   </w:num>
   <w:num w:numId="18">
-    <w:abstractNumId w:val="17"/>
+    <w:abstractNumId w:val="19"/>
   </w:num>
   <w:num w:numId="19">
     <w:abstractNumId w:val="5"/>
+  </w:num>
+  <w:num w:numId="20">
+    <w:abstractNumId w:val="11"/>
+  </w:num>
+  <w:num w:numId="21">
+    <w:abstractNumId w:val="10"/>
   </w:num>
 </w:numbering>
 </file>
@@ -17069,6 +18082,7 @@
   </w:compat>
   <w:rsids>
     <w:rsidRoot w:val="005359CB"/>
+    <w:rsid w:val="000C6CCE"/>
     <w:rsid w:val="000D600D"/>
     <w:rsid w:val="001B4F4A"/>
     <w:rsid w:val="005130AF"/>
@@ -17080,6 +18094,8 @@
     <w:rsid w:val="00A8401D"/>
     <w:rsid w:val="00CF007A"/>
     <w:rsid w:val="00DF26C4"/>
+    <w:rsid w:val="00FB5A59"/>
+    <w:rsid w:val="00FC123B"/>
   </w:rsids>
   <m:mathPr>
     <m:mathFont m:val="Cambria Math"/>
@@ -17814,7 +18830,7 @@
 </file>
 
 <file path=customXml/itemProps1.xml><?xml version="1.0" encoding="utf-8"?>
-<ds:datastoreItem xmlns:ds="http://schemas.openxmlformats.org/officeDocument/2006/customXml" ds:itemID="{FBBFB8D6-6679-445B-B1F4-014AB7A7C5EE}">
+<ds:datastoreItem xmlns:ds="http://schemas.openxmlformats.org/officeDocument/2006/customXml" ds:itemID="{31AC387C-D8A4-4C66-A1F9-341C17D58CB9}">
   <ds:schemaRefs>
     <ds:schemaRef ds:uri="http://schemas.openxmlformats.org/officeDocument/2006/bibliography"/>
   </ds:schemaRefs>
